--- a/Course_2/SUBD/2/pract 1/Тищенко Отчет 1.docx
+++ b/Course_2/SUBD/2/pract 1/Тищенко Отчет 1.docx
@@ -470,6 +470,7 @@
     <w:p>
       <w:r>
         <w:rPr>
+          <w:noProof/>
           <w:lang w:val="en-US"/>
         </w:rPr>
         <w:drawing>
@@ -550,6 +551,7 @@
       </w:r>
       <w:r>
         <w:rPr>
+          <w:noProof/>
           <w:lang w:val="en-US"/>
         </w:rPr>
         <w:lastRenderedPageBreak/>
@@ -590,6 +592,9 @@
         </w:drawing>
       </w:r>
       <w:r>
+        <w:rPr>
+          <w:noProof/>
+        </w:rPr>
         <w:lastRenderedPageBreak/>
         <w:drawing>
           <wp:inline distT="0" distB="0" distL="0" distR="0" wp14:anchorId="6417DFE6" wp14:editId="529696EF">
@@ -629,6 +634,7 @@
       </w:r>
       <w:r>
         <w:rPr>
+          <w:noProof/>
           <w:lang w:val="en-US"/>
         </w:rPr>
         <w:drawing>
@@ -669,6 +675,7 @@
       </w:r>
       <w:r>
         <w:rPr>
+          <w:noProof/>
           <w:lang w:val="en-US"/>
         </w:rPr>
         <w:lastRenderedPageBreak/>
@@ -710,6 +717,7 @@
       </w:r>
       <w:r>
         <w:rPr>
+          <w:noProof/>
           <w:lang w:val="en-US"/>
         </w:rPr>
         <w:lastRenderedPageBreak/>
@@ -750,6 +758,9 @@
         </w:drawing>
       </w:r>
       <w:r>
+        <w:rPr>
+          <w:noProof/>
+        </w:rPr>
         <w:lastRenderedPageBreak/>
         <w:drawing>
           <wp:inline distT="0" distB="0" distL="0" distR="0" wp14:anchorId="2061DEBA" wp14:editId="566E06B2">
@@ -793,7 +804,328 @@
         <w:pStyle w:val="1"/>
       </w:pPr>
       <w:r>
+        <w:lastRenderedPageBreak/>
         <w:t>Блок 2</w:t>
+      </w:r>
+      <w:r>
+        <w:drawing>
+          <wp:inline distT="0" distB="0" distL="0" distR="0" wp14:anchorId="3A565845" wp14:editId="4E36DC64">
+            <wp:extent cx="5731510" cy="6639560"/>
+            <wp:effectExtent l="0" t="0" r="2540" b="8890"/>
+            <wp:docPr id="451228898" name="Рисунок 1"/>
+            <wp:cNvGraphicFramePr>
+              <a:graphicFrameLocks xmlns:a="http://schemas.openxmlformats.org/drawingml/2006/main" noChangeAspect="1"/>
+            </wp:cNvGraphicFramePr>
+            <a:graphic xmlns:a="http://schemas.openxmlformats.org/drawingml/2006/main">
+              <a:graphicData uri="http://schemas.openxmlformats.org/drawingml/2006/picture">
+                <pic:pic xmlns:pic="http://schemas.openxmlformats.org/drawingml/2006/picture">
+                  <pic:nvPicPr>
+                    <pic:cNvPr id="451228898" name=""/>
+                    <pic:cNvPicPr/>
+                  </pic:nvPicPr>
+                  <pic:blipFill>
+                    <a:blip r:embed="rId13"/>
+                    <a:stretch>
+                      <a:fillRect/>
+                    </a:stretch>
+                  </pic:blipFill>
+                  <pic:spPr>
+                    <a:xfrm>
+                      <a:off x="0" y="0"/>
+                      <a:ext cx="5731510" cy="6639560"/>
+                    </a:xfrm>
+                    <a:prstGeom prst="rect">
+                      <a:avLst/>
+                    </a:prstGeom>
+                  </pic:spPr>
+                </pic:pic>
+              </a:graphicData>
+            </a:graphic>
+          </wp:inline>
+        </w:drawing>
+      </w:r>
+      <w:r>
+        <w:rPr>
+          <w:lang w:val="en-US"/>
+        </w:rPr>
+        <w:lastRenderedPageBreak/>
+        <w:drawing>
+          <wp:inline distT="0" distB="0" distL="0" distR="0" wp14:anchorId="0BC94641" wp14:editId="33DCF935">
+            <wp:extent cx="5731510" cy="4089400"/>
+            <wp:effectExtent l="0" t="0" r="2540" b="6350"/>
+            <wp:docPr id="1871196049" name="Рисунок 1"/>
+            <wp:cNvGraphicFramePr>
+              <a:graphicFrameLocks xmlns:a="http://schemas.openxmlformats.org/drawingml/2006/main" noChangeAspect="1"/>
+            </wp:cNvGraphicFramePr>
+            <a:graphic xmlns:a="http://schemas.openxmlformats.org/drawingml/2006/main">
+              <a:graphicData uri="http://schemas.openxmlformats.org/drawingml/2006/picture">
+                <pic:pic xmlns:pic="http://schemas.openxmlformats.org/drawingml/2006/picture">
+                  <pic:nvPicPr>
+                    <pic:cNvPr id="1871196049" name=""/>
+                    <pic:cNvPicPr/>
+                  </pic:nvPicPr>
+                  <pic:blipFill>
+                    <a:blip r:embed="rId14"/>
+                    <a:stretch>
+                      <a:fillRect/>
+                    </a:stretch>
+                  </pic:blipFill>
+                  <pic:spPr>
+                    <a:xfrm>
+                      <a:off x="0" y="0"/>
+                      <a:ext cx="5731510" cy="4089400"/>
+                    </a:xfrm>
+                    <a:prstGeom prst="rect">
+                      <a:avLst/>
+                    </a:prstGeom>
+                  </pic:spPr>
+                </pic:pic>
+              </a:graphicData>
+            </a:graphic>
+          </wp:inline>
+        </w:drawing>
+      </w:r>
+      <w:r>
+        <w:rPr>
+          <w:lang w:val="en-US"/>
+        </w:rPr>
+        <w:drawing>
+          <wp:inline distT="0" distB="0" distL="0" distR="0" wp14:anchorId="45F7342E" wp14:editId="41E8E30C">
+            <wp:extent cx="5731510" cy="4393565"/>
+            <wp:effectExtent l="0" t="0" r="2540" b="6985"/>
+            <wp:docPr id="2065643095" name="Рисунок 1"/>
+            <wp:cNvGraphicFramePr>
+              <a:graphicFrameLocks xmlns:a="http://schemas.openxmlformats.org/drawingml/2006/main" noChangeAspect="1"/>
+            </wp:cNvGraphicFramePr>
+            <a:graphic xmlns:a="http://schemas.openxmlformats.org/drawingml/2006/main">
+              <a:graphicData uri="http://schemas.openxmlformats.org/drawingml/2006/picture">
+                <pic:pic xmlns:pic="http://schemas.openxmlformats.org/drawingml/2006/picture">
+                  <pic:nvPicPr>
+                    <pic:cNvPr id="2065643095" name=""/>
+                    <pic:cNvPicPr/>
+                  </pic:nvPicPr>
+                  <pic:blipFill>
+                    <a:blip r:embed="rId15"/>
+                    <a:stretch>
+                      <a:fillRect/>
+                    </a:stretch>
+                  </pic:blipFill>
+                  <pic:spPr>
+                    <a:xfrm>
+                      <a:off x="0" y="0"/>
+                      <a:ext cx="5731510" cy="4393565"/>
+                    </a:xfrm>
+                    <a:prstGeom prst="rect">
+                      <a:avLst/>
+                    </a:prstGeom>
+                  </pic:spPr>
+                </pic:pic>
+              </a:graphicData>
+            </a:graphic>
+          </wp:inline>
+        </w:drawing>
+      </w:r>
+      <w:r>
+        <w:lastRenderedPageBreak/>
+        <w:drawing>
+          <wp:inline distT="0" distB="0" distL="0" distR="0" wp14:anchorId="47954AA8" wp14:editId="1B923235">
+            <wp:extent cx="5731510" cy="1685290"/>
+            <wp:effectExtent l="0" t="0" r="2540" b="0"/>
+            <wp:docPr id="500199329" name="Рисунок 1"/>
+            <wp:cNvGraphicFramePr>
+              <a:graphicFrameLocks xmlns:a="http://schemas.openxmlformats.org/drawingml/2006/main" noChangeAspect="1"/>
+            </wp:cNvGraphicFramePr>
+            <a:graphic xmlns:a="http://schemas.openxmlformats.org/drawingml/2006/main">
+              <a:graphicData uri="http://schemas.openxmlformats.org/drawingml/2006/picture">
+                <pic:pic xmlns:pic="http://schemas.openxmlformats.org/drawingml/2006/picture">
+                  <pic:nvPicPr>
+                    <pic:cNvPr id="500199329" name=""/>
+                    <pic:cNvPicPr/>
+                  </pic:nvPicPr>
+                  <pic:blipFill>
+                    <a:blip r:embed="rId16"/>
+                    <a:stretch>
+                      <a:fillRect/>
+                    </a:stretch>
+                  </pic:blipFill>
+                  <pic:spPr>
+                    <a:xfrm>
+                      <a:off x="0" y="0"/>
+                      <a:ext cx="5731510" cy="1685290"/>
+                    </a:xfrm>
+                    <a:prstGeom prst="rect">
+                      <a:avLst/>
+                    </a:prstGeom>
+                  </pic:spPr>
+                </pic:pic>
+              </a:graphicData>
+            </a:graphic>
+          </wp:inline>
+        </w:drawing>
+      </w:r>
+      <w:r>
+        <w:drawing>
+          <wp:inline distT="0" distB="0" distL="0" distR="0" wp14:anchorId="558D5E2D" wp14:editId="1BC3769D">
+            <wp:extent cx="5731510" cy="6995795"/>
+            <wp:effectExtent l="0" t="0" r="2540" b="0"/>
+            <wp:docPr id="89594577" name="Рисунок 1"/>
+            <wp:cNvGraphicFramePr>
+              <a:graphicFrameLocks xmlns:a="http://schemas.openxmlformats.org/drawingml/2006/main" noChangeAspect="1"/>
+            </wp:cNvGraphicFramePr>
+            <a:graphic xmlns:a="http://schemas.openxmlformats.org/drawingml/2006/main">
+              <a:graphicData uri="http://schemas.openxmlformats.org/drawingml/2006/picture">
+                <pic:pic xmlns:pic="http://schemas.openxmlformats.org/drawingml/2006/picture">
+                  <pic:nvPicPr>
+                    <pic:cNvPr id="89594577" name=""/>
+                    <pic:cNvPicPr/>
+                  </pic:nvPicPr>
+                  <pic:blipFill>
+                    <a:blip r:embed="rId17"/>
+                    <a:stretch>
+                      <a:fillRect/>
+                    </a:stretch>
+                  </pic:blipFill>
+                  <pic:spPr>
+                    <a:xfrm>
+                      <a:off x="0" y="0"/>
+                      <a:ext cx="5731510" cy="6995795"/>
+                    </a:xfrm>
+                    <a:prstGeom prst="rect">
+                      <a:avLst/>
+                    </a:prstGeom>
+                  </pic:spPr>
+                </pic:pic>
+              </a:graphicData>
+            </a:graphic>
+          </wp:inline>
+        </w:drawing>
+      </w:r>
+      <w:r>
+        <w:lastRenderedPageBreak/>
+        <w:drawing>
+          <wp:inline distT="0" distB="0" distL="0" distR="0" wp14:anchorId="7AC5E936" wp14:editId="1590A944">
+            <wp:extent cx="4733290" cy="8863330"/>
+            <wp:effectExtent l="0" t="0" r="0" b="0"/>
+            <wp:docPr id="457594254" name="Рисунок 1"/>
+            <wp:cNvGraphicFramePr>
+              <a:graphicFrameLocks xmlns:a="http://schemas.openxmlformats.org/drawingml/2006/main" noChangeAspect="1"/>
+            </wp:cNvGraphicFramePr>
+            <a:graphic xmlns:a="http://schemas.openxmlformats.org/drawingml/2006/main">
+              <a:graphicData uri="http://schemas.openxmlformats.org/drawingml/2006/picture">
+                <pic:pic xmlns:pic="http://schemas.openxmlformats.org/drawingml/2006/picture">
+                  <pic:nvPicPr>
+                    <pic:cNvPr id="457594254" name=""/>
+                    <pic:cNvPicPr/>
+                  </pic:nvPicPr>
+                  <pic:blipFill>
+                    <a:blip r:embed="rId18"/>
+                    <a:stretch>
+                      <a:fillRect/>
+                    </a:stretch>
+                  </pic:blipFill>
+                  <pic:spPr>
+                    <a:xfrm>
+                      <a:off x="0" y="0"/>
+                      <a:ext cx="4733290" cy="8863330"/>
+                    </a:xfrm>
+                    <a:prstGeom prst="rect">
+                      <a:avLst/>
+                    </a:prstGeom>
+                  </pic:spPr>
+                </pic:pic>
+              </a:graphicData>
+            </a:graphic>
+          </wp:inline>
+        </w:drawing>
+      </w:r>
+      <w:r>
+        <w:lastRenderedPageBreak/>
+        <w:drawing>
+          <wp:inline distT="0" distB="0" distL="0" distR="0" wp14:anchorId="475BDAEE" wp14:editId="29EAC4B0">
+            <wp:extent cx="4772691" cy="8688012"/>
+            <wp:effectExtent l="0" t="0" r="8890" b="0"/>
+            <wp:docPr id="182777218" name="Рисунок 1"/>
+            <wp:cNvGraphicFramePr>
+              <a:graphicFrameLocks xmlns:a="http://schemas.openxmlformats.org/drawingml/2006/main" noChangeAspect="1"/>
+            </wp:cNvGraphicFramePr>
+            <a:graphic xmlns:a="http://schemas.openxmlformats.org/drawingml/2006/main">
+              <a:graphicData uri="http://schemas.openxmlformats.org/drawingml/2006/picture">
+                <pic:pic xmlns:pic="http://schemas.openxmlformats.org/drawingml/2006/picture">
+                  <pic:nvPicPr>
+                    <pic:cNvPr id="182777218" name=""/>
+                    <pic:cNvPicPr/>
+                  </pic:nvPicPr>
+                  <pic:blipFill>
+                    <a:blip r:embed="rId19"/>
+                    <a:stretch>
+                      <a:fillRect/>
+                    </a:stretch>
+                  </pic:blipFill>
+                  <pic:spPr>
+                    <a:xfrm>
+                      <a:off x="0" y="0"/>
+                      <a:ext cx="4772691" cy="8688012"/>
+                    </a:xfrm>
+                    <a:prstGeom prst="rect">
+                      <a:avLst/>
+                    </a:prstGeom>
+                  </pic:spPr>
+                </pic:pic>
+              </a:graphicData>
+            </a:graphic>
+          </wp:inline>
+        </w:drawing>
+      </w:r>
+    </w:p>
+    <w:p>
+      <w:pPr>
+        <w:pStyle w:val="1"/>
+      </w:pPr>
+      <w:r>
+        <w:lastRenderedPageBreak/>
+        <w:t xml:space="preserve">Блок </w:t>
+      </w:r>
+      <w:r>
+        <w:t>3</w:t>
+      </w:r>
+    </w:p>
+    <w:p>
+      <w:r>
+        <w:drawing>
+          <wp:inline distT="0" distB="0" distL="0" distR="0" wp14:anchorId="06E4ECB2" wp14:editId="6D99EAB7">
+            <wp:extent cx="5731510" cy="6264910"/>
+            <wp:effectExtent l="0" t="0" r="2540" b="2540"/>
+            <wp:docPr id="25191927" name="Рисунок 1"/>
+            <wp:cNvGraphicFramePr>
+              <a:graphicFrameLocks xmlns:a="http://schemas.openxmlformats.org/drawingml/2006/main" noChangeAspect="1"/>
+            </wp:cNvGraphicFramePr>
+            <a:graphic xmlns:a="http://schemas.openxmlformats.org/drawingml/2006/main">
+              <a:graphicData uri="http://schemas.openxmlformats.org/drawingml/2006/picture">
+                <pic:pic xmlns:pic="http://schemas.openxmlformats.org/drawingml/2006/picture">
+                  <pic:nvPicPr>
+                    <pic:cNvPr id="25191927" name=""/>
+                    <pic:cNvPicPr/>
+                  </pic:nvPicPr>
+                  <pic:blipFill>
+                    <a:blip r:embed="rId20"/>
+                    <a:stretch>
+                      <a:fillRect/>
+                    </a:stretch>
+                  </pic:blipFill>
+                  <pic:spPr>
+                    <a:xfrm>
+                      <a:off x="0" y="0"/>
+                      <a:ext cx="5731510" cy="6264910"/>
+                    </a:xfrm>
+                    <a:prstGeom prst="rect">
+                      <a:avLst/>
+                    </a:prstGeom>
+                  </pic:spPr>
+                </pic:pic>
+              </a:graphicData>
+            </a:graphic>
+          </wp:inline>
+        </w:drawing>
       </w:r>
     </w:p>
     <w:p>
@@ -802,7 +1134,49 @@
           <w:lang w:val="en-US"/>
         </w:rPr>
       </w:pPr>
+      <w:r>
+        <w:rPr>
+          <w:lang w:val="en-US"/>
+        </w:rPr>
+        <w:lastRenderedPageBreak/>
+        <w:drawing>
+          <wp:inline distT="0" distB="0" distL="0" distR="0" wp14:anchorId="1C9A0C09" wp14:editId="503A1A14">
+            <wp:extent cx="5731510" cy="2413635"/>
+            <wp:effectExtent l="0" t="0" r="2540" b="5715"/>
+            <wp:docPr id="1331127412" name="Рисунок 1"/>
+            <wp:cNvGraphicFramePr>
+              <a:graphicFrameLocks xmlns:a="http://schemas.openxmlformats.org/drawingml/2006/main" noChangeAspect="1"/>
+            </wp:cNvGraphicFramePr>
+            <a:graphic xmlns:a="http://schemas.openxmlformats.org/drawingml/2006/main">
+              <a:graphicData uri="http://schemas.openxmlformats.org/drawingml/2006/picture">
+                <pic:pic xmlns:pic="http://schemas.openxmlformats.org/drawingml/2006/picture">
+                  <pic:nvPicPr>
+                    <pic:cNvPr id="1331127412" name=""/>
+                    <pic:cNvPicPr/>
+                  </pic:nvPicPr>
+                  <pic:blipFill>
+                    <a:blip r:embed="rId21"/>
+                    <a:stretch>
+                      <a:fillRect/>
+                    </a:stretch>
+                  </pic:blipFill>
+                  <pic:spPr>
+                    <a:xfrm>
+                      <a:off x="0" y="0"/>
+                      <a:ext cx="5731510" cy="2413635"/>
+                    </a:xfrm>
+                    <a:prstGeom prst="rect">
+                      <a:avLst/>
+                    </a:prstGeom>
+                  </pic:spPr>
+                </pic:pic>
+              </a:graphicData>
+            </a:graphic>
+          </wp:inline>
+        </w:drawing>
+      </w:r>
     </w:p>
+    <w:p/>
     <w:sectPr>
       <w:pgSz w:w="11906" w:h="16838"/>
       <w:pgMar w:top="1440" w:right="1440" w:bottom="1440" w:left="1440" w:header="708" w:footer="708" w:gutter="0"/>
